--- a/Workhistory/Work updates.docx
+++ b/Workhistory/Work updates.docx
@@ -4,6 +4,524 @@
   <w:body>
     <w:p>
       <w:r>
+        <w:t>---------- 1</w:t>
+      </w:r>
+      <w:r>
+        <w:t>2</w:t>
+      </w:r>
+      <w:r>
+        <w:t>.06.2024 ------------</w:t>
+      </w:r>
+    </w:p>
+    <w:p>
+      <w:r>
+        <w:t xml:space="preserve">Learning about </w:t>
+      </w:r>
+      <w:proofErr w:type="spellStart"/>
+      <w:r>
+        <w:t>Llava</w:t>
+      </w:r>
+      <w:proofErr w:type="spellEnd"/>
+      <w:r>
+        <w:t>, a opensource LLM model with vision capabilities.</w:t>
+      </w:r>
+    </w:p>
+    <w:p>
+      <w:r>
+        <w:t>Now I can send 5 second audio clips to the server, continuously.</w:t>
+      </w:r>
+      <w:r>
+        <w:t xml:space="preserve"> The recordings are saved both in the local device and in </w:t>
+      </w:r>
+      <w:proofErr w:type="spellStart"/>
+      <w:r>
+        <w:t>turso</w:t>
+      </w:r>
+      <w:proofErr w:type="spellEnd"/>
+      <w:r>
+        <w:t xml:space="preserve">. </w:t>
+      </w:r>
+    </w:p>
+    <w:p>
+      <w:r>
+        <w:t>Now, I can then use these files to get back the transcription.</w:t>
+      </w:r>
+    </w:p>
+    <w:p/>
+    <w:p>
+      <w:r>
+        <w:t xml:space="preserve">---------- </w:t>
+      </w:r>
+      <w:r>
+        <w:t>11</w:t>
+      </w:r>
+      <w:r>
+        <w:t>.06.2024 ------------</w:t>
+      </w:r>
+    </w:p>
+    <w:p>
+      <w:r>
+        <w:t>SSH key successfully set up!</w:t>
+      </w:r>
+    </w:p>
+    <w:p>
+      <w:r>
+        <w:t xml:space="preserve">File sending with </w:t>
+      </w:r>
+      <w:proofErr w:type="spellStart"/>
+      <w:r>
+        <w:t>ssh</w:t>
+      </w:r>
+      <w:proofErr w:type="spellEnd"/>
+      <w:r>
+        <w:t xml:space="preserve"> key to the server works from now.</w:t>
+      </w:r>
+    </w:p>
+    <w:p>
+      <w:r>
+        <w:t xml:space="preserve">Learning about </w:t>
+      </w:r>
+      <w:proofErr w:type="spellStart"/>
+      <w:r>
+        <w:t>langchain</w:t>
+      </w:r>
+      <w:proofErr w:type="spellEnd"/>
+      <w:r>
+        <w:t xml:space="preserve">. </w:t>
+      </w:r>
+    </w:p>
+    <w:p>
+      <w:r>
+        <w:t xml:space="preserve">Using </w:t>
+      </w:r>
+      <w:proofErr w:type="spellStart"/>
+      <w:r>
+        <w:t>langchain</w:t>
+      </w:r>
+      <w:proofErr w:type="spellEnd"/>
+      <w:r>
+        <w:t xml:space="preserve"> for whisper model.</w:t>
+      </w:r>
+    </w:p>
+    <w:p>
+      <w:r>
+        <w:t xml:space="preserve">Question for garage meeting. </w:t>
+      </w:r>
+    </w:p>
+    <w:p>
+      <w:r>
+        <w:t>How to automate some bash scripts?</w:t>
+      </w:r>
+    </w:p>
+    <w:p>
+      <w:r>
+        <w:t>Ans.</w:t>
+      </w:r>
+    </w:p>
+    <w:p>
+      <w:r>
+        <w:t xml:space="preserve">How do I connect real time audio and video stream with </w:t>
+      </w:r>
+      <w:proofErr w:type="spellStart"/>
+      <w:r>
+        <w:t>turso</w:t>
+      </w:r>
+      <w:proofErr w:type="spellEnd"/>
+      <w:r>
+        <w:t xml:space="preserve"> cluster?</w:t>
+      </w:r>
+    </w:p>
+    <w:p>
+      <w:r>
+        <w:t>Ans.</w:t>
+      </w:r>
+    </w:p>
+    <w:p>
+      <w:r>
+        <w:t xml:space="preserve">What is the solution with virtual machines with </w:t>
+      </w:r>
+      <w:proofErr w:type="spellStart"/>
+      <w:r>
+        <w:t>Turso</w:t>
+      </w:r>
+      <w:proofErr w:type="spellEnd"/>
+      <w:r>
+        <w:t xml:space="preserve"> cluster that you mentioned before? Can you tell me where I can know more about it? </w:t>
+      </w:r>
+    </w:p>
+    <w:p>
+      <w:r>
+        <w:t>Ans.</w:t>
+      </w:r>
+      <w:r>
+        <w:t xml:space="preserve"> After setting up a </w:t>
+      </w:r>
+      <w:proofErr w:type="spellStart"/>
+      <w:r>
+        <w:t>ssh</w:t>
+      </w:r>
+      <w:proofErr w:type="spellEnd"/>
+      <w:r>
+        <w:t xml:space="preserve"> connection with </w:t>
+      </w:r>
+      <w:proofErr w:type="spellStart"/>
+      <w:r>
+        <w:t>Turso</w:t>
+      </w:r>
+      <w:proofErr w:type="spellEnd"/>
+      <w:r>
+        <w:t xml:space="preserve">, I will just send all the audio and video files to </w:t>
+      </w:r>
+      <w:proofErr w:type="spellStart"/>
+      <w:r>
+        <w:t>turso</w:t>
+      </w:r>
+      <w:proofErr w:type="spellEnd"/>
+      <w:r>
+        <w:t xml:space="preserve"> to be processed.</w:t>
+      </w:r>
+    </w:p>
+    <w:p>
+      <w:r>
+        <w:t xml:space="preserve">What do you know about the </w:t>
+      </w:r>
+      <w:proofErr w:type="spellStart"/>
+      <w:r>
+        <w:t>cPouta</w:t>
+      </w:r>
+      <w:proofErr w:type="spellEnd"/>
+      <w:r>
+        <w:t xml:space="preserve"> system?</w:t>
+      </w:r>
+    </w:p>
+    <w:p>
+      <w:r>
+        <w:t xml:space="preserve">Ans. </w:t>
+      </w:r>
+      <w:r>
+        <w:t>Giulio needs to make a account for this to work.</w:t>
+      </w:r>
+    </w:p>
+    <w:p>
+      <w:r>
+        <w:t xml:space="preserve">Can I use </w:t>
+      </w:r>
+      <w:proofErr w:type="spellStart"/>
+      <w:r>
+        <w:t>cPouta</w:t>
+      </w:r>
+      <w:proofErr w:type="spellEnd"/>
+      <w:r>
+        <w:t xml:space="preserve"> for hosting server with external IP address?</w:t>
+      </w:r>
+    </w:p>
+    <w:p>
+      <w:r>
+        <w:t>Ans.</w:t>
+      </w:r>
+      <w:r>
+        <w:t xml:space="preserve"> </w:t>
+      </w:r>
+    </w:p>
+    <w:p/>
+    <w:p>
+      <w:pPr>
+        <w:pStyle w:val="ListParagraph"/>
+        <w:numPr>
+          <w:ilvl w:val="0"/>
+          <w:numId w:val="1"/>
+        </w:numPr>
+      </w:pPr>
+      <w:r>
+        <w:t xml:space="preserve">How </w:t>
+      </w:r>
+      <w:r>
+        <w:t xml:space="preserve">do I </w:t>
+      </w:r>
+      <w:r>
+        <w:t>automate some bash scripts</w:t>
+      </w:r>
+      <w:r>
+        <w:t xml:space="preserve"> in </w:t>
+      </w:r>
+      <w:proofErr w:type="spellStart"/>
+      <w:r>
+        <w:t>turso</w:t>
+      </w:r>
+      <w:proofErr w:type="spellEnd"/>
+      <w:r>
+        <w:t>?</w:t>
+      </w:r>
+    </w:p>
+    <w:p>
+      <w:pPr>
+        <w:pStyle w:val="ListParagraph"/>
+        <w:numPr>
+          <w:ilvl w:val="0"/>
+          <w:numId w:val="1"/>
+        </w:numPr>
+      </w:pPr>
+      <w:r>
+        <w:t xml:space="preserve">How do I connect real time audio and video stream with </w:t>
+      </w:r>
+      <w:proofErr w:type="spellStart"/>
+      <w:r>
+        <w:t>turso</w:t>
+      </w:r>
+      <w:proofErr w:type="spellEnd"/>
+      <w:r>
+        <w:t xml:space="preserve"> cluster?</w:t>
+      </w:r>
+    </w:p>
+    <w:p>
+      <w:pPr>
+        <w:pStyle w:val="ListParagraph"/>
+        <w:numPr>
+          <w:ilvl w:val="0"/>
+          <w:numId w:val="1"/>
+        </w:numPr>
+      </w:pPr>
+      <w:r>
+        <w:t xml:space="preserve">What is the solution with virtual machines with </w:t>
+      </w:r>
+      <w:proofErr w:type="spellStart"/>
+      <w:r>
+        <w:t>Turso</w:t>
+      </w:r>
+      <w:proofErr w:type="spellEnd"/>
+      <w:r>
+        <w:t xml:space="preserve"> cluster that you mentioned before? Can you tell me where I can know more about it? </w:t>
+      </w:r>
+    </w:p>
+    <w:p>
+      <w:pPr>
+        <w:pStyle w:val="ListParagraph"/>
+        <w:numPr>
+          <w:ilvl w:val="0"/>
+          <w:numId w:val="1"/>
+        </w:numPr>
+      </w:pPr>
+      <w:r>
+        <w:t xml:space="preserve">What do you know about the </w:t>
+      </w:r>
+      <w:proofErr w:type="spellStart"/>
+      <w:r>
+        <w:t>cPouta</w:t>
+      </w:r>
+      <w:proofErr w:type="spellEnd"/>
+      <w:r>
+        <w:t xml:space="preserve"> system?</w:t>
+      </w:r>
+    </w:p>
+    <w:p>
+      <w:pPr>
+        <w:pStyle w:val="ListParagraph"/>
+        <w:numPr>
+          <w:ilvl w:val="0"/>
+          <w:numId w:val="1"/>
+        </w:numPr>
+      </w:pPr>
+      <w:r>
+        <w:t xml:space="preserve">Can I use </w:t>
+      </w:r>
+      <w:proofErr w:type="spellStart"/>
+      <w:r>
+        <w:t>cPouta</w:t>
+      </w:r>
+      <w:proofErr w:type="spellEnd"/>
+      <w:r>
+        <w:t xml:space="preserve"> for hosting server with external IP address?</w:t>
+      </w:r>
+    </w:p>
+    <w:p/>
+    <w:p>
+      <w:r>
+        <w:t>---------- 0</w:t>
+      </w:r>
+      <w:r>
+        <w:t>7</w:t>
+      </w:r>
+      <w:r>
+        <w:t>.06.2024 ------------</w:t>
+      </w:r>
+    </w:p>
+    <w:p>
+      <w:r>
+        <w:t xml:space="preserve">Tried this code from </w:t>
+      </w:r>
+      <w:proofErr w:type="spellStart"/>
+      <w:r>
+        <w:t>youtube</w:t>
+      </w:r>
+      <w:proofErr w:type="spellEnd"/>
+      <w:r>
+        <w:t xml:space="preserve">. </w:t>
+      </w:r>
+      <w:hyperlink r:id="rId5" w:history="1">
+        <w:r>
+          <w:rPr>
+            <w:rStyle w:val="Hyperlink"/>
+          </w:rPr>
+          <w:t>https://www.youtube.com/watch?v=zVttVCQvACQ</w:t>
+        </w:r>
+      </w:hyperlink>
+      <w:r>
+        <w:t xml:space="preserve">. </w:t>
+      </w:r>
+    </w:p>
+    <w:p>
+      <w:r>
+        <w:lastRenderedPageBreak/>
+        <w:t xml:space="preserve">Found annoying location restriction from EU. It means that it is not possible to use google </w:t>
+      </w:r>
+      <w:proofErr w:type="spellStart"/>
+      <w:r>
+        <w:t>gemini</w:t>
+      </w:r>
+      <w:proofErr w:type="spellEnd"/>
+      <w:r>
+        <w:t xml:space="preserve"> pro key inside of EU.</w:t>
+      </w:r>
+    </w:p>
+    <w:p>
+      <w:r>
+        <w:t>---------- 04.06.2024 ------------</w:t>
+      </w:r>
+    </w:p>
+    <w:p>
+      <w:r>
+        <w:t>Whisper is working on audio files.</w:t>
+      </w:r>
+    </w:p>
+    <w:p>
+      <w:r>
+        <w:t>It is also pretty fast</w:t>
+      </w:r>
+    </w:p>
+    <w:p>
+      <w:r>
+        <w:t>Got the Json dumps with the results.</w:t>
+      </w:r>
+    </w:p>
+    <w:p>
+      <w:r>
+        <w:t xml:space="preserve">Fix the </w:t>
+      </w:r>
+      <w:proofErr w:type="spellStart"/>
+      <w:r>
+        <w:t>json</w:t>
+      </w:r>
+      <w:proofErr w:type="spellEnd"/>
+      <w:r>
+        <w:t xml:space="preserve"> files to speaker result. Simple </w:t>
+      </w:r>
+      <w:proofErr w:type="spellStart"/>
+      <w:r>
+        <w:t>json</w:t>
+      </w:r>
+      <w:proofErr w:type="spellEnd"/>
+      <w:r>
+        <w:t xml:space="preserve"> manipulation should be enough. This I can do easily.</w:t>
+      </w:r>
+    </w:p>
+    <w:p>
+      <w:r>
+        <w:t>---------- 03.06.2024 ------------</w:t>
+      </w:r>
+    </w:p>
+    <w:p>
+      <w:r>
+        <w:t xml:space="preserve">Got </w:t>
+      </w:r>
+      <w:proofErr w:type="spellStart"/>
+      <w:r>
+        <w:t>Turso</w:t>
+      </w:r>
+      <w:proofErr w:type="spellEnd"/>
+      <w:r>
+        <w:t xml:space="preserve"> working with Modules </w:t>
+      </w:r>
+    </w:p>
+    <w:p>
+      <w:r>
+        <w:t xml:space="preserve">Loaded Llamma3 and whisper model using </w:t>
+      </w:r>
+      <w:proofErr w:type="spellStart"/>
+      <w:r>
+        <w:t>turso</w:t>
+      </w:r>
+      <w:proofErr w:type="spellEnd"/>
+      <w:r>
+        <w:t xml:space="preserve"> and ran </w:t>
+      </w:r>
+      <w:proofErr w:type="spellStart"/>
+      <w:r>
+        <w:t>preminary</w:t>
+      </w:r>
+      <w:proofErr w:type="spellEnd"/>
+      <w:r>
+        <w:t xml:space="preserve"> example code on both</w:t>
+      </w:r>
+    </w:p>
+    <w:p>
+      <w:r>
+        <w:t>Try loading bash scripts tomorrow.</w:t>
+      </w:r>
+    </w:p>
+    <w:p>
+      <w:r>
+        <w:t xml:space="preserve">Try out the speaker </w:t>
+      </w:r>
+      <w:proofErr w:type="spellStart"/>
+      <w:r>
+        <w:t>diarization</w:t>
+      </w:r>
+      <w:proofErr w:type="spellEnd"/>
+      <w:r>
+        <w:t xml:space="preserve"> code with the help of whisper using </w:t>
+      </w:r>
+      <w:proofErr w:type="spellStart"/>
+      <w:r>
+        <w:t>Turso</w:t>
+      </w:r>
+      <w:proofErr w:type="spellEnd"/>
+      <w:r>
+        <w:t xml:space="preserve"> tomorrow.</w:t>
+      </w:r>
+    </w:p>
+    <w:p>
+      <w:r>
+        <w:t xml:space="preserve">Check out all the modules in </w:t>
+      </w:r>
+      <w:proofErr w:type="spellStart"/>
+      <w:r>
+        <w:t>Turso</w:t>
+      </w:r>
+      <w:proofErr w:type="spellEnd"/>
+      <w:r>
+        <w:t>.</w:t>
+      </w:r>
+    </w:p>
+    <w:p>
+      <w:r>
+        <w:t>--------</w:t>
+      </w:r>
+      <w:r>
+        <w:t xml:space="preserve"> </w:t>
+      </w:r>
+      <w:r>
+        <w:t>0</w:t>
+      </w:r>
+      <w:r>
+        <w:t>2</w:t>
+      </w:r>
+      <w:r>
+        <w:t>.06.2024 -----------</w:t>
+      </w:r>
+    </w:p>
+    <w:p/>
+    <w:p>
+      <w:r>
         <w:t xml:space="preserve">Tried </w:t>
       </w:r>
       <w:proofErr w:type="spellStart"/>
@@ -37,11 +555,9 @@
       <w:r>
         <w:t xml:space="preserve">Tried all the different computers in </w:t>
       </w:r>
-      <w:proofErr w:type="gramStart"/>
       <w:r>
         <w:t>https://vdi.helsinki.fi/portal/webclient/</w:t>
       </w:r>
-      <w:proofErr w:type="gramEnd"/>
       <w:r>
         <w:t xml:space="preserve"> </w:t>
       </w:r>
@@ -51,143 +567,7 @@
         <w:t>Trying out Lamma3 models</w:t>
       </w:r>
     </w:p>
-    <w:p>
-      <w:r>
-        <w:t>---------- 03.06.2024 ------------</w:t>
-      </w:r>
-    </w:p>
-    <w:p>
-      <w:r>
-        <w:t xml:space="preserve">Got </w:t>
-      </w:r>
-      <w:proofErr w:type="spellStart"/>
-      <w:r>
-        <w:t>Turso</w:t>
-      </w:r>
-      <w:proofErr w:type="spellEnd"/>
-      <w:r>
-        <w:t xml:space="preserve"> working with </w:t>
-      </w:r>
-      <w:proofErr w:type="gramStart"/>
-      <w:r>
-        <w:t>Modules</w:t>
-      </w:r>
-      <w:proofErr w:type="gramEnd"/>
-      <w:r>
-        <w:t xml:space="preserve"> </w:t>
-      </w:r>
-    </w:p>
-    <w:p>
-      <w:r>
-        <w:t xml:space="preserve">Loaded Llamma3 and whisper model using </w:t>
-      </w:r>
-      <w:proofErr w:type="spellStart"/>
-      <w:r>
-        <w:t>turso</w:t>
-      </w:r>
-      <w:proofErr w:type="spellEnd"/>
-      <w:r>
-        <w:t xml:space="preserve"> and ran </w:t>
-      </w:r>
-      <w:proofErr w:type="spellStart"/>
-      <w:r>
-        <w:t>preminary</w:t>
-      </w:r>
-      <w:proofErr w:type="spellEnd"/>
-      <w:r>
-        <w:t xml:space="preserve"> example code on </w:t>
-      </w:r>
-      <w:proofErr w:type="gramStart"/>
-      <w:r>
-        <w:t>both</w:t>
-      </w:r>
-      <w:proofErr w:type="gramEnd"/>
-    </w:p>
-    <w:p>
-      <w:r>
-        <w:t>Try loading bash scripts tomorrow.</w:t>
-      </w:r>
-    </w:p>
-    <w:p>
-      <w:r>
-        <w:t xml:space="preserve">Try out the speaker </w:t>
-      </w:r>
-      <w:proofErr w:type="spellStart"/>
-      <w:r>
-        <w:t>diarization</w:t>
-      </w:r>
-      <w:proofErr w:type="spellEnd"/>
-      <w:r>
-        <w:t xml:space="preserve"> code with the help of whisper using </w:t>
-      </w:r>
-      <w:proofErr w:type="spellStart"/>
-      <w:r>
-        <w:t>Turso</w:t>
-      </w:r>
-      <w:proofErr w:type="spellEnd"/>
-      <w:r>
-        <w:t xml:space="preserve"> tomorrow.</w:t>
-      </w:r>
-    </w:p>
-    <w:p>
-      <w:r>
-        <w:t xml:space="preserve">Check out all the modules in </w:t>
-      </w:r>
-      <w:proofErr w:type="spellStart"/>
-      <w:r>
-        <w:t>Turso</w:t>
-      </w:r>
-      <w:proofErr w:type="spellEnd"/>
-      <w:r>
-        <w:t>.</w:t>
-      </w:r>
-    </w:p>
-    <w:p>
-      <w:r>
-        <w:t>---------- 04.06.2024 ------------</w:t>
-      </w:r>
-    </w:p>
-    <w:p>
-      <w:r>
-        <w:t>Whisper is working on audio files.</w:t>
-      </w:r>
-    </w:p>
-    <w:p>
-      <w:r>
-        <w:t xml:space="preserve">It is also pretty </w:t>
-      </w:r>
-      <w:proofErr w:type="gramStart"/>
-      <w:r>
-        <w:t>fast</w:t>
-      </w:r>
-      <w:proofErr w:type="gramEnd"/>
-    </w:p>
-    <w:p>
-      <w:r>
-        <w:t>Got the Json dumps with the results.</w:t>
-      </w:r>
-    </w:p>
-    <w:p>
-      <w:r>
-        <w:t xml:space="preserve">Fix the </w:t>
-      </w:r>
-      <w:proofErr w:type="spellStart"/>
-      <w:r>
-        <w:t>json</w:t>
-      </w:r>
-      <w:proofErr w:type="spellEnd"/>
-      <w:r>
-        <w:t xml:space="preserve"> files to speaker result. Simple </w:t>
-      </w:r>
-      <w:proofErr w:type="spellStart"/>
-      <w:r>
-        <w:t>json</w:t>
-      </w:r>
-      <w:proofErr w:type="spellEnd"/>
-      <w:r>
-        <w:t xml:space="preserve"> manipulation should be enough. This I can do easily.</w:t>
-      </w:r>
-    </w:p>
+    <w:p/>
     <w:p/>
     <w:p/>
     <w:sectPr>
@@ -198,6 +578,100 @@
     </w:sectPr>
   </w:body>
 </w:document>
+</file>
+
+<file path=word/numbering.xml><?xml version="1.0" encoding="utf-8"?>
+<w:numbering xmlns:wpc="http://schemas.microsoft.com/office/word/2010/wordprocessingCanvas" xmlns:cx="http://schemas.microsoft.com/office/drawing/2014/chartex" xmlns:cx1="http://schemas.microsoft.com/office/drawing/2015/9/8/chartex" xmlns:cx2="http://schemas.microsoft.com/office/drawing/2015/10/21/chartex" xmlns:cx3="http://schemas.microsoft.com/office/drawing/2016/5/9/chartex" xmlns:cx4="http://schemas.microsoft.com/office/drawing/2016/5/10/chartex" xmlns:cx5="http://schemas.microsoft.com/office/drawing/2016/5/11/chartex" xmlns:cx6="http://schemas.microsoft.com/office/drawing/2016/5/12/chartex" xmlns:cx7="http://schemas.microsoft.com/office/drawing/2016/5/13/chartex" xmlns:cx8="http://schemas.microsoft.com/office/drawing/2016/5/14/chartex" xmlns:mc="http://schemas.openxmlformats.org/markup-compatibility/2006" xmlns:aink="http://schemas.microsoft.com/office/drawing/2016/ink" xmlns:am3d="http://schemas.microsoft.com/office/drawing/2017/model3d" xmlns:o="urn:schemas-microsoft-com:office:office" xmlns:oel="http://schemas.microsoft.com/office/2019/extlst" xmlns:r="http://schemas.openxmlformats.org/officeDocument/2006/relationships" xmlns:m="http://schemas.openxmlformats.org/officeDocument/2006/math" xmlns:v="urn:schemas-microsoft-com:vml" xmlns:wp14="http://schemas.microsoft.com/office/word/2010/wordprocessingDrawing" xmlns:wp="http://schemas.openxmlformats.org/drawingml/2006/wordprocessingDrawing" xmlns:w10="urn:schemas-microsoft-com:office:word" xmlns:w="http://schemas.openxmlformats.org/wordprocessingml/2006/main" xmlns:w14="http://schemas.microsoft.com/office/word/2010/wordml" xmlns:w15="http://schemas.microsoft.com/office/word/2012/wordml" xmlns:w16cex="http://schemas.microsoft.com/office/word/2018/wordml/cex" xmlns:w16cid="http://schemas.microsoft.com/office/word/2016/wordml/cid" xmlns:w16="http://schemas.microsoft.com/office/word/2018/wordml" xmlns:w16sdtdh="http://schemas.microsoft.com/office/word/2020/wordml/sdtdatahash" xmlns:w16se="http://schemas.microsoft.com/office/word/2015/wordml/symex" xmlns:wpg="http://schemas.microsoft.com/office/word/2010/wordprocessingGroup" xmlns:wpi="http://schemas.microsoft.com/office/word/2010/wordprocessingInk" xmlns:wne="http://schemas.microsoft.com/office/word/2006/wordml" xmlns:wps="http://schemas.microsoft.com/office/word/2010/wordprocessingShape" mc:Ignorable="w14 w15 w16se w16cid w16 w16cex w16sdtdh wp14">
+  <w:abstractNum w:abstractNumId="0" w15:restartNumberingAfterBreak="0">
+    <w:nsid w:val="30FF6AFF"/>
+    <w:multiLevelType w:val="hybridMultilevel"/>
+    <w:tmpl w:val="06683924"/>
+    <w:lvl w:ilvl="0" w:tplc="040B000F">
+      <w:start w:val="1"/>
+      <w:numFmt w:val="decimal"/>
+      <w:lvlText w:val="%1."/>
+      <w:lvlJc w:val="left"/>
+      <w:pPr>
+        <w:ind w:left="720" w:hanging="360"/>
+      </w:pPr>
+    </w:lvl>
+    <w:lvl w:ilvl="1" w:tplc="040B0019" w:tentative="1">
+      <w:start w:val="1"/>
+      <w:numFmt w:val="lowerLetter"/>
+      <w:lvlText w:val="%2."/>
+      <w:lvlJc w:val="left"/>
+      <w:pPr>
+        <w:ind w:left="1440" w:hanging="360"/>
+      </w:pPr>
+    </w:lvl>
+    <w:lvl w:ilvl="2" w:tplc="040B001B" w:tentative="1">
+      <w:start w:val="1"/>
+      <w:numFmt w:val="lowerRoman"/>
+      <w:lvlText w:val="%3."/>
+      <w:lvlJc w:val="right"/>
+      <w:pPr>
+        <w:ind w:left="2160" w:hanging="180"/>
+      </w:pPr>
+    </w:lvl>
+    <w:lvl w:ilvl="3" w:tplc="040B000F" w:tentative="1">
+      <w:start w:val="1"/>
+      <w:numFmt w:val="decimal"/>
+      <w:lvlText w:val="%4."/>
+      <w:lvlJc w:val="left"/>
+      <w:pPr>
+        <w:ind w:left="2880" w:hanging="360"/>
+      </w:pPr>
+    </w:lvl>
+    <w:lvl w:ilvl="4" w:tplc="040B0019" w:tentative="1">
+      <w:start w:val="1"/>
+      <w:numFmt w:val="lowerLetter"/>
+      <w:lvlText w:val="%5."/>
+      <w:lvlJc w:val="left"/>
+      <w:pPr>
+        <w:ind w:left="3600" w:hanging="360"/>
+      </w:pPr>
+    </w:lvl>
+    <w:lvl w:ilvl="5" w:tplc="040B001B" w:tentative="1">
+      <w:start w:val="1"/>
+      <w:numFmt w:val="lowerRoman"/>
+      <w:lvlText w:val="%6."/>
+      <w:lvlJc w:val="right"/>
+      <w:pPr>
+        <w:ind w:left="4320" w:hanging="180"/>
+      </w:pPr>
+    </w:lvl>
+    <w:lvl w:ilvl="6" w:tplc="040B000F" w:tentative="1">
+      <w:start w:val="1"/>
+      <w:numFmt w:val="decimal"/>
+      <w:lvlText w:val="%7."/>
+      <w:lvlJc w:val="left"/>
+      <w:pPr>
+        <w:ind w:left="5040" w:hanging="360"/>
+      </w:pPr>
+    </w:lvl>
+    <w:lvl w:ilvl="7" w:tplc="040B0019" w:tentative="1">
+      <w:start w:val="1"/>
+      <w:numFmt w:val="lowerLetter"/>
+      <w:lvlText w:val="%8."/>
+      <w:lvlJc w:val="left"/>
+      <w:pPr>
+        <w:ind w:left="5760" w:hanging="360"/>
+      </w:pPr>
+    </w:lvl>
+    <w:lvl w:ilvl="8" w:tplc="040B001B" w:tentative="1">
+      <w:start w:val="1"/>
+      <w:numFmt w:val="lowerRoman"/>
+      <w:lvlText w:val="%9."/>
+      <w:lvlJc w:val="right"/>
+      <w:pPr>
+        <w:ind w:left="6480" w:hanging="180"/>
+      </w:pPr>
+    </w:lvl>
+  </w:abstractNum>
+  <w:num w:numId="1" w16cid:durableId="1205563150">
+    <w:abstractNumId w:val="0"/>
+  </w:num>
+</w:numbering>
 </file>
 
 <file path=word/styles.xml><?xml version="1.0" encoding="utf-8"?>
@@ -631,6 +1105,40 @@
     <w:semiHidden/>
     <w:unhideWhenUsed/>
   </w:style>
+  <w:style w:type="character" w:styleId="Hyperlink">
+    <w:name w:val="Hyperlink"/>
+    <w:basedOn w:val="DefaultParagraphFont"/>
+    <w:uiPriority w:val="99"/>
+    <w:unhideWhenUsed/>
+    <w:rsid w:val="00D51B80"/>
+    <w:rPr>
+      <w:color w:val="0563C1" w:themeColor="hyperlink"/>
+      <w:u w:val="single"/>
+    </w:rPr>
+  </w:style>
+  <w:style w:type="character" w:styleId="UnresolvedMention">
+    <w:name w:val="Unresolved Mention"/>
+    <w:basedOn w:val="DefaultParagraphFont"/>
+    <w:uiPriority w:val="99"/>
+    <w:semiHidden/>
+    <w:unhideWhenUsed/>
+    <w:rsid w:val="00D51B80"/>
+    <w:rPr>
+      <w:color w:val="605E5C"/>
+      <w:shd w:val="clear" w:color="auto" w:fill="E1DFDD"/>
+    </w:rPr>
+  </w:style>
+  <w:style w:type="paragraph" w:styleId="ListParagraph">
+    <w:name w:val="List Paragraph"/>
+    <w:basedOn w:val="Normal"/>
+    <w:uiPriority w:val="34"/>
+    <w:qFormat/>
+    <w:rsid w:val="00A21A0A"/>
+    <w:pPr>
+      <w:ind w:left="720"/>
+      <w:contextualSpacing/>
+    </w:pPr>
+  </w:style>
 </w:styles>
 </file>
 
